--- a/模擬平台網頁_v2/問卷+學習單+測驗/第三單元、第四單元學習單(控)_評分標準final.docx
+++ b/模擬平台網頁_v2/問卷+學習單+測驗/第三單元、第四單元學習單(控)_評分標準final.docx
@@ -75,6 +75,48 @@
           <w:rFonts w:ascii="楷體-簡" w:eastAsia="楷體-簡" w:hAnsi="楷體-簡" w:hint="eastAsia"/>
         </w:rPr>
         <w:t>班級：＿＿＿＿＿＿＿＿ 姓名：＿＿＿＿＿＿＿＿ 座號：＿＿＿＿＿＿＿＿</w:t>
+      </w:r>
+    </w:p>
+    <w:p>
+      <w:pPr>
+        <w:snapToGrid w:val="0"/>
+        <w:rPr>
+          <w:rFonts w:ascii="楷體-簡" w:eastAsia="楷體-簡" w:hAnsi="楷體-簡"/>
+          <w:b/>
+          <w:bCs/>
+          <w:color w:val="FF0000"/>
+          <w:u w:val="single"/>
+        </w:rPr>
+      </w:pPr>
+      <w:r>
+        <w:rPr>
+          <w:rFonts w:ascii="楷體-簡" w:eastAsia="楷體-簡" w:hAnsi="楷體-簡" w:hint="eastAsia"/>
+          <w:b/>
+          <w:bCs/>
+          <w:color w:val="FF0000"/>
+          <w:u w:val="single"/>
+        </w:rPr>
+        <w:t>註：此份學習單滿分為</w:t>
+      </w:r>
+      <w:r>
+        <w:rPr>
+          <w:rFonts w:ascii="楷體-簡" w:eastAsia="楷體-簡" w:hAnsi="楷體-簡"/>
+          <w:b/>
+          <w:bCs/>
+          <w:color w:val="FF0000"/>
+          <w:u w:val="single"/>
+        </w:rPr>
+        <w:t>48</w:t>
+      </w:r>
+      <w:r>
+        <w:rPr>
+          <w:rFonts w:ascii="楷體-簡" w:eastAsia="楷體-簡" w:hAnsi="楷體-簡" w:hint="eastAsia"/>
+          <w:b/>
+          <w:bCs/>
+          <w:color w:val="FF0000"/>
+          <w:u w:val="single"/>
+        </w:rPr>
+        <w:t>分</w:t>
       </w:r>
     </w:p>
     <w:p>
@@ -479,7 +521,7 @@
             <w:pPr>
               <w:snapToGrid w:val="0"/>
               <w:rPr>
-                <w:rFonts w:ascii="楷體-簡" w:eastAsia="楷體-簡" w:hAnsi="楷體-簡" w:hint="eastAsia"/>
+                <w:rFonts w:ascii="楷體-簡" w:eastAsia="楷體-簡" w:hAnsi="楷體-簡"/>
                 <w:color w:val="FF0000"/>
               </w:rPr>
             </w:pPr>
@@ -495,7 +537,14 @@
                 <w:rFonts w:ascii="楷體-簡" w:eastAsia="楷體-簡" w:hAnsi="楷體-簡"/>
                 <w:color w:val="FF0000"/>
               </w:rPr>
-              <w:t>11</w:t>
+              <w:t>1</w:t>
+            </w:r>
+            <w:r>
+              <w:rPr>
+                <w:rFonts w:ascii="楷體-簡" w:eastAsia="楷體-簡" w:hAnsi="楷體-簡"/>
+                <w:color w:val="FF0000"/>
+              </w:rPr>
+              <w:t>5</w:t>
             </w:r>
           </w:p>
           <w:tbl>
@@ -610,7 +659,7 @@
             <w:pPr>
               <w:snapToGrid w:val="0"/>
               <w:rPr>
-                <w:rFonts w:ascii="楷體-簡" w:eastAsia="楷體-簡" w:hAnsi="楷體-簡" w:hint="eastAsia"/>
+                <w:rFonts w:ascii="楷體-簡" w:eastAsia="楷體-簡" w:hAnsi="楷體-簡"/>
               </w:rPr>
             </w:pPr>
           </w:p>
@@ -857,7 +906,7 @@
             <w:pPr>
               <w:snapToGrid w:val="0"/>
               <w:rPr>
-                <w:rFonts w:ascii="楷體-簡" w:eastAsia="楷體-簡" w:hAnsi="楷體-簡" w:hint="eastAsia"/>
+                <w:rFonts w:ascii="楷體-簡" w:eastAsia="楷體-簡" w:hAnsi="楷體-簡"/>
               </w:rPr>
             </w:pPr>
           </w:p>
@@ -875,7 +924,8 @@
         <w:rPr>
           <w:rFonts w:ascii="楷體-簡" w:eastAsia="楷體-簡" w:hAnsi="楷體-簡"/>
         </w:rPr>
-        <w:t>2</w:t>
+        <w:lastRenderedPageBreak/>
+        <w:t>3</w:t>
       </w:r>
       <w:r>
         <w:rPr>
@@ -919,7 +969,6 @@
         <w:rPr>
           <w:rFonts w:ascii="楷體-簡" w:eastAsia="楷體-簡" w:hAnsi="楷體-簡" w:hint="eastAsia"/>
         </w:rPr>
-        <w:lastRenderedPageBreak/>
         <w:t>試著說明你調整了什麼，並重新計算誤差：</w:t>
       </w:r>
     </w:p>
@@ -1109,7 +1158,7 @@
             <w:pPr>
               <w:snapToGrid w:val="0"/>
               <w:rPr>
-                <w:rFonts w:ascii="楷體-簡" w:eastAsia="楷體-簡" w:hAnsi="楷體-簡" w:hint="eastAsia"/>
+                <w:rFonts w:ascii="楷體-簡" w:eastAsia="楷體-簡" w:hAnsi="楷體-簡"/>
               </w:rPr>
             </w:pPr>
           </w:p>
@@ -1127,7 +1176,7 @@
         <w:rPr>
           <w:rFonts w:ascii="楷體-簡" w:eastAsia="楷體-簡" w:hAnsi="楷體-簡"/>
         </w:rPr>
-        <w:t>3</w:t>
+        <w:t>4</w:t>
       </w:r>
       <w:r>
         <w:rPr>
@@ -1228,7 +1277,7 @@
             <w:pPr>
               <w:snapToGrid w:val="0"/>
               <w:rPr>
-                <w:rFonts w:ascii="楷體-簡" w:eastAsia="楷體-簡" w:hAnsi="楷體-簡" w:hint="eastAsia"/>
+                <w:rFonts w:ascii="楷體-簡" w:eastAsia="楷體-簡" w:hAnsi="楷體-簡"/>
                 <w:color w:val="FF0000"/>
               </w:rPr>
             </w:pPr>
@@ -1244,7 +1293,7 @@
             <w:pPr>
               <w:snapToGrid w:val="0"/>
               <w:rPr>
-                <w:rFonts w:ascii="楷體-簡" w:eastAsia="楷體-簡" w:hAnsi="楷體-簡" w:hint="eastAsia"/>
+                <w:rFonts w:ascii="楷體-簡" w:eastAsia="楷體-簡" w:hAnsi="楷體-簡"/>
                 <w:color w:val="FF0000"/>
               </w:rPr>
             </w:pPr>
@@ -1336,7 +1385,7 @@
                 <w:p>
                   <w:pPr>
                     <w:rPr>
-                      <w:rFonts w:ascii="BiauKai" w:eastAsia="BiauKai" w:hAnsi="BiauKai" w:cs="BiauKai" w:hint="eastAsia"/>
+                      <w:rFonts w:ascii="BiauKai" w:eastAsia="BiauKai" w:hAnsi="BiauKai" w:cs="BiauKai"/>
                       <w:color w:val="FF0000"/>
                     </w:rPr>
                   </w:pPr>
@@ -1381,7 +1430,7 @@
                 <w:p>
                   <w:pPr>
                     <w:rPr>
-                      <w:rFonts w:ascii="BiauKai" w:eastAsia="BiauKai" w:hAnsi="BiauKai" w:cs="BiauKai" w:hint="eastAsia"/>
+                      <w:rFonts w:ascii="BiauKai" w:eastAsia="BiauKai" w:hAnsi="BiauKai" w:cs="BiauKai"/>
                       <w:color w:val="FF0000"/>
                     </w:rPr>
                   </w:pPr>
@@ -1420,7 +1469,7 @@
             <w:pPr>
               <w:snapToGrid w:val="0"/>
               <w:rPr>
-                <w:rFonts w:ascii="楷體-簡" w:eastAsia="楷體-簡" w:hAnsi="楷體-簡" w:hint="eastAsia"/>
+                <w:rFonts w:ascii="楷體-簡" w:eastAsia="楷體-簡" w:hAnsi="楷體-簡"/>
               </w:rPr>
             </w:pPr>
           </w:p>
@@ -1827,7 +1876,7 @@
                 <w:p>
                   <w:pPr>
                     <w:rPr>
-                      <w:rFonts w:ascii="BiauKai" w:eastAsia="BiauKai" w:hAnsi="BiauKai" w:cs="BiauKai" w:hint="eastAsia"/>
+                      <w:rFonts w:ascii="BiauKai" w:eastAsia="BiauKai" w:hAnsi="BiauKai" w:cs="BiauKai"/>
                       <w:color w:val="FF0000"/>
                     </w:rPr>
                   </w:pPr>
@@ -1873,7 +1922,7 @@
             <w:pPr>
               <w:snapToGrid w:val="0"/>
               <w:rPr>
-                <w:rFonts w:ascii="楷體-簡" w:eastAsia="楷體-簡" w:hAnsi="楷體-簡" w:hint="eastAsia"/>
+                <w:rFonts w:ascii="楷體-簡" w:eastAsia="楷體-簡" w:hAnsi="楷體-簡"/>
               </w:rPr>
             </w:pPr>
           </w:p>
@@ -1921,7 +1970,14 @@
         <w:rPr>
           <w:rFonts w:ascii="楷體-簡" w:eastAsia="楷體-簡" w:hAnsi="楷體-簡" w:hint="eastAsia"/>
         </w:rPr>
-        <w:t>的權重與健康分數寫在下方</w:t>
+        <w:t>的權重與健康分數寫在</w:t>
+      </w:r>
+      <w:r>
+        <w:rPr>
+          <w:rFonts w:ascii="楷體-簡" w:eastAsia="楷體-簡" w:hAnsi="楷體-簡" w:hint="eastAsia"/>
+        </w:rPr>
+        <w:lastRenderedPageBreak/>
+        <w:t>下方</w:t>
       </w:r>
       <w:r>
         <w:rPr>
@@ -2025,7 +2081,7 @@
                 <w:p>
                   <w:pPr>
                     <w:rPr>
-                      <w:rFonts w:ascii="BiauKai" w:eastAsia="BiauKai" w:hAnsi="BiauKai" w:cs="BiauKai" w:hint="eastAsia"/>
+                      <w:rFonts w:ascii="BiauKai" w:eastAsia="BiauKai" w:hAnsi="BiauKai" w:cs="BiauKai"/>
                       <w:color w:val="FF0000"/>
                     </w:rPr>
                   </w:pPr>
@@ -2084,7 +2140,7 @@
                 <w:p>
                   <w:pPr>
                     <w:rPr>
-                      <w:rFonts w:ascii="BiauKai" w:eastAsia="BiauKai" w:hAnsi="BiauKai" w:cs="BiauKai" w:hint="eastAsia"/>
+                      <w:rFonts w:ascii="BiauKai" w:eastAsia="BiauKai" w:hAnsi="BiauKai" w:cs="BiauKai"/>
                       <w:color w:val="FF0000"/>
                     </w:rPr>
                   </w:pPr>
@@ -2130,7 +2186,7 @@
             <w:pPr>
               <w:snapToGrid w:val="0"/>
               <w:rPr>
-                <w:rFonts w:ascii="楷體-簡" w:eastAsia="楷體-簡" w:hAnsi="楷體-簡" w:hint="eastAsia"/>
+                <w:rFonts w:ascii="楷體-簡" w:eastAsia="楷體-簡" w:hAnsi="楷體-簡"/>
               </w:rPr>
             </w:pPr>
           </w:p>
@@ -2711,7 +2767,7 @@
             <w:pPr>
               <w:snapToGrid w:val="0"/>
               <w:rPr>
-                <w:rFonts w:ascii="楷體-簡" w:eastAsia="楷體-簡" w:hAnsi="楷體-簡" w:hint="eastAsia"/>
+                <w:rFonts w:ascii="楷體-簡" w:eastAsia="楷體-簡" w:hAnsi="楷體-簡"/>
                 <w:color w:val="FF0000"/>
               </w:rPr>
             </w:pPr>
@@ -2817,7 +2873,7 @@
                 <w:p>
                   <w:pPr>
                     <w:rPr>
-                      <w:rFonts w:ascii="BiauKai" w:eastAsia="BiauKai" w:hAnsi="BiauKai" w:cs="BiauKai" w:hint="eastAsia"/>
+                      <w:rFonts w:ascii="BiauKai" w:eastAsia="BiauKai" w:hAnsi="BiauKai" w:cs="BiauKai"/>
                       <w:color w:val="FF0000"/>
                     </w:rPr>
                   </w:pPr>
@@ -2856,7 +2912,7 @@
             <w:pPr>
               <w:snapToGrid w:val="0"/>
               <w:rPr>
-                <w:rFonts w:ascii="楷體-簡" w:eastAsia="楷體-簡" w:hAnsi="楷體-簡" w:hint="eastAsia"/>
+                <w:rFonts w:ascii="楷體-簡" w:eastAsia="楷體-簡" w:hAnsi="楷體-簡"/>
               </w:rPr>
             </w:pPr>
           </w:p>
@@ -3130,30 +3186,16 @@
                 <w:p>
                   <w:pPr>
                     <w:rPr>
+                      <w:rFonts w:ascii="BiauKai" w:eastAsia="BiauKai" w:hAnsi="BiauKai" w:cs="BiauKai"/>
+                      <w:color w:val="FF0000"/>
+                    </w:rPr>
+                  </w:pPr>
+                  <w:r>
+                    <w:rPr>
                       <w:rFonts w:ascii="BiauKai" w:eastAsia="BiauKai" w:hAnsi="BiauKai" w:cs="BiauKai" w:hint="eastAsia"/>
                       <w:color w:val="FF0000"/>
                     </w:rPr>
-                  </w:pPr>
-                  <w:r>
-                    <w:rPr>
-                      <w:rFonts w:ascii="BiauKai" w:eastAsia="BiauKai" w:hAnsi="BiauKai" w:cs="BiauKai" w:hint="eastAsia"/>
-                      <w:color w:val="FF0000"/>
-                    </w:rPr>
-                    <w:t>清楚說明被判斷為「</w:t>
-                  </w:r>
-                  <w:r>
-                    <w:rPr>
-                      <w:rFonts w:ascii="BiauKai" w:eastAsia="BiauKai" w:hAnsi="BiauKai" w:cs="BiauKai" w:hint="eastAsia"/>
-                      <w:color w:val="FF0000"/>
-                    </w:rPr>
-                    <w:t>不</w:t>
-                  </w:r>
-                  <w:r>
-                    <w:rPr>
-                      <w:rFonts w:ascii="BiauKai" w:eastAsia="BiauKai" w:hAnsi="BiauKai" w:cs="BiauKai" w:hint="eastAsia"/>
-                      <w:color w:val="FF0000"/>
-                    </w:rPr>
-                    <w:t>健康」的原因</w:t>
+                    <w:t>清楚說明被判斷為「不健康」的原因</w:t>
                   </w:r>
                 </w:p>
               </w:tc>
@@ -3183,7 +3225,7 @@
             <w:pPr>
               <w:snapToGrid w:val="0"/>
               <w:rPr>
-                <w:rFonts w:ascii="楷體-簡" w:eastAsia="楷體-簡" w:hAnsi="楷體-簡" w:hint="eastAsia"/>
+                <w:rFonts w:ascii="楷體-簡" w:eastAsia="楷體-簡" w:hAnsi="楷體-簡"/>
               </w:rPr>
             </w:pPr>
           </w:p>
@@ -3384,7 +3426,7 @@
             <w:pPr>
               <w:snapToGrid w:val="0"/>
               <w:rPr>
-                <w:rFonts w:ascii="楷體-簡" w:eastAsia="楷體-簡" w:hAnsi="楷體-簡" w:hint="eastAsia"/>
+                <w:rFonts w:ascii="楷體-簡" w:eastAsia="楷體-簡" w:hAnsi="楷體-簡"/>
               </w:rPr>
             </w:pPr>
           </w:p>
@@ -3810,7 +3852,7 @@
             <w:pPr>
               <w:snapToGrid w:val="0"/>
               <w:rPr>
-                <w:rFonts w:ascii="楷體-簡" w:eastAsia="楷體-簡" w:hAnsi="楷體-簡" w:hint="eastAsia"/>
+                <w:rFonts w:ascii="楷體-簡" w:eastAsia="楷體-簡" w:hAnsi="楷體-簡"/>
                 <w:color w:val="FF0000"/>
               </w:rPr>
             </w:pPr>
@@ -3902,23 +3944,16 @@
                 <w:p>
                   <w:pPr>
                     <w:rPr>
+                      <w:rFonts w:ascii="BiauKai" w:eastAsia="BiauKai" w:hAnsi="BiauKai" w:cs="BiauKai"/>
+                      <w:color w:val="FF0000"/>
+                    </w:rPr>
+                  </w:pPr>
+                  <w:r>
+                    <w:rPr>
                       <w:rFonts w:ascii="BiauKai" w:eastAsia="BiauKai" w:hAnsi="BiauKai" w:cs="BiauKai" w:hint="eastAsia"/>
                       <w:color w:val="FF0000"/>
                     </w:rPr>
-                  </w:pPr>
-                  <w:r>
-                    <w:rPr>
-                      <w:rFonts w:ascii="BiauKai" w:eastAsia="BiauKai" w:hAnsi="BiauKai" w:cs="BiauKai" w:hint="eastAsia"/>
-                      <w:color w:val="FF0000"/>
-                    </w:rPr>
-                    <w:t>正確回答</w:t>
-                  </w:r>
-                  <w:r>
-                    <w:rPr>
-                      <w:rFonts w:ascii="BiauKai" w:eastAsia="BiauKai" w:hAnsi="BiauKai" w:cs="BiauKai" w:hint="eastAsia"/>
-                      <w:color w:val="FF0000"/>
-                    </w:rPr>
-                    <w:t>輸出值</w:t>
+                    <w:t>正確回答輸出值</w:t>
                   </w:r>
                 </w:p>
               </w:tc>
@@ -3948,7 +3983,7 @@
             <w:pPr>
               <w:snapToGrid w:val="0"/>
               <w:rPr>
-                <w:rFonts w:ascii="楷體-簡" w:eastAsia="楷體-簡" w:hAnsi="楷體-簡" w:hint="eastAsia"/>
+                <w:rFonts w:ascii="楷體-簡" w:eastAsia="楷體-簡" w:hAnsi="楷體-簡"/>
               </w:rPr>
             </w:pPr>
           </w:p>
@@ -4135,21 +4170,7 @@
                       <w:rFonts w:ascii="BiauKai" w:eastAsia="BiauKai" w:hAnsi="BiauKai" w:cs="BiauKai" w:hint="eastAsia"/>
                       <w:color w:val="FF0000"/>
                     </w:rPr>
-                    <w:t>寫下自行設定的</w:t>
-                  </w:r>
-                  <w:r>
-                    <w:rPr>
-                      <w:rFonts w:ascii="BiauKai" w:eastAsia="BiauKai" w:hAnsi="BiauKai" w:cs="BiauKai" w:hint="eastAsia"/>
-                      <w:color w:val="FF0000"/>
-                    </w:rPr>
-                    <w:t>數值</w:t>
-                  </w:r>
-                  <w:r>
-                    <w:rPr>
-                      <w:rFonts w:ascii="BiauKai" w:eastAsia="BiauKai" w:hAnsi="BiauKai" w:cs="BiauKai" w:hint="eastAsia"/>
-                      <w:color w:val="FF0000"/>
-                    </w:rPr>
-                    <w:t>，並正確計算輸出值</w:t>
+                    <w:t>寫下自行設定的數值，並正確計算輸出值</w:t>
                   </w:r>
                 </w:p>
               </w:tc>
@@ -4238,7 +4259,7 @@
             <w:pPr>
               <w:snapToGrid w:val="0"/>
               <w:rPr>
-                <w:rFonts w:ascii="楷體-簡" w:eastAsia="楷體-簡" w:hAnsi="楷體-簡" w:hint="eastAsia"/>
+                <w:rFonts w:ascii="楷體-簡" w:eastAsia="楷體-簡" w:hAnsi="楷體-簡"/>
               </w:rPr>
             </w:pPr>
           </w:p>
